--- a/notes/dotnet/applied/wpf/vectorgraphics/vectorgraphics.docx
+++ b/notes/dotnet/applied/wpf/vectorgraphics/vectorgraphics.docx
@@ -6,6 +6,8 @@
       <w:pPr>
         <w:pStyle w:val="DocumentTitle"/>
       </w:pPr>
+      <w:bookmarkStart w:id="0" w:name="_GoBack"/>
+      <w:bookmarkEnd w:id="0"/>
       <w:r>
         <w:t>Vector Graphics</w:t>
       </w:r>
@@ -143,8 +145,8 @@
         <w:t>Line Segments</w:t>
       </w:r>
     </w:p>
-    <w:bookmarkStart w:id="0" w:name="_MON_1575433517"/>
-    <w:bookmarkEnd w:id="0"/>
+    <w:bookmarkStart w:id="1" w:name="_MON_1575433517"/>
+    <w:bookmarkEnd w:id="1"/>
     <w:p>
       <w:r>
         <w:object w:dxaOrig="9026" w:dyaOrig="1727" w14:anchorId="0910B72E">
@@ -167,10 +169,10 @@
             <v:path o:extrusionok="f" gradientshapeok="t" o:connecttype="rect"/>
             <o:lock v:ext="edit" aspectratio="t"/>
           </v:shapetype>
-          <v:shape id="_x0000_i1025" type="#_x0000_t75" style="width:451.45pt;height:86.35pt" o:ole="">
+          <v:shape id="_x0000_i1025" type="#_x0000_t75" style="width:451.15pt;height:86.25pt" o:ole="">
             <v:imagedata r:id="rId9" o:title=""/>
           </v:shape>
-          <o:OLEObject Type="Embed" ProgID="Word.OpenDocumentText.12" ShapeID="_x0000_i1025" DrawAspect="Content" ObjectID="_1627492837" r:id="rId10"/>
+          <o:OLEObject Type="Embed" ProgID="Word.OpenDocumentText.12" ShapeID="_x0000_i1025" DrawAspect="Content" ObjectID="_1635223247" r:id="rId10"/>
         </w:object>
       </w:r>
     </w:p>
@@ -230,15 +232,15 @@
         <w:t>Arc Segments</w:t>
       </w:r>
     </w:p>
-    <w:bookmarkStart w:id="1" w:name="_MON_1575433915"/>
-    <w:bookmarkEnd w:id="1"/>
+    <w:bookmarkStart w:id="2" w:name="_MON_1575433915"/>
+    <w:bookmarkEnd w:id="2"/>
     <w:p>
       <w:r>
         <w:object w:dxaOrig="9026" w:dyaOrig="1513" w14:anchorId="2DFC199F">
-          <v:shape id="_x0000_i1026" type="#_x0000_t75" style="width:451.45pt;height:75.75pt" o:ole="">
+          <v:shape id="_x0000_i1026" type="#_x0000_t75" style="width:451.15pt;height:75.75pt" o:ole="">
             <v:imagedata r:id="rId12" o:title=""/>
           </v:shape>
-          <o:OLEObject Type="Embed" ProgID="Word.OpenDocumentText.12" ShapeID="_x0000_i1026" DrawAspect="Content" ObjectID="_1627492838" r:id="rId13"/>
+          <o:OLEObject Type="Embed" ProgID="Word.OpenDocumentText.12" ShapeID="_x0000_i1026" DrawAspect="Content" ObjectID="_1635223248" r:id="rId13"/>
         </w:object>
       </w:r>
     </w:p>
@@ -298,15 +300,15 @@
         <w:t>Bezier Curve (Cubic)</w:t>
       </w:r>
     </w:p>
-    <w:bookmarkStart w:id="2" w:name="_MON_1575434124"/>
-    <w:bookmarkEnd w:id="2"/>
+    <w:bookmarkStart w:id="3" w:name="_MON_1575434124"/>
+    <w:bookmarkEnd w:id="3"/>
     <w:p>
       <w:r>
         <w:object w:dxaOrig="9026" w:dyaOrig="1290" w14:anchorId="4A8747C9">
-          <v:shape id="_x0000_i1027" type="#_x0000_t75" style="width:451.45pt;height:64.5pt" o:ole="">
+          <v:shape id="_x0000_i1027" type="#_x0000_t75" style="width:451.15pt;height:64.5pt" o:ole="">
             <v:imagedata r:id="rId15" o:title=""/>
           </v:shape>
-          <o:OLEObject Type="Embed" ProgID="Word.OpenDocumentText.12" ShapeID="_x0000_i1027" DrawAspect="Content" ObjectID="_1627492839" r:id="rId16"/>
+          <o:OLEObject Type="Embed" ProgID="Word.OpenDocumentText.12" ShapeID="_x0000_i1027" DrawAspect="Content" ObjectID="_1635223249" r:id="rId16"/>
         </w:object>
       </w:r>
     </w:p>
@@ -366,15 +368,15 @@
         <w:t>Bezier Curve (Quadratic)</w:t>
       </w:r>
     </w:p>
-    <w:bookmarkStart w:id="3" w:name="_MON_1575435969"/>
-    <w:bookmarkEnd w:id="3"/>
+    <w:bookmarkStart w:id="4" w:name="_MON_1575435969"/>
+    <w:bookmarkEnd w:id="4"/>
     <w:p>
       <w:r>
         <w:object w:dxaOrig="9026" w:dyaOrig="845" w14:anchorId="217C6AA5">
-          <v:shape id="_x0000_i1028" type="#_x0000_t75" style="width:451.45pt;height:42.3pt" o:ole="">
+          <v:shape id="_x0000_i1028" type="#_x0000_t75" style="width:451.15pt;height:42.4pt" o:ole="">
             <v:imagedata r:id="rId18" o:title=""/>
           </v:shape>
-          <o:OLEObject Type="Embed" ProgID="Word.OpenDocumentText.12" ShapeID="_x0000_i1028" DrawAspect="Content" ObjectID="_1627492840" r:id="rId19"/>
+          <o:OLEObject Type="Embed" ProgID="Word.OpenDocumentText.12" ShapeID="_x0000_i1028" DrawAspect="Content" ObjectID="_1635223250" r:id="rId19"/>
         </w:object>
       </w:r>
     </w:p>
@@ -624,6 +626,7 @@
         <w:docPartUnique/>
       </w:docPartObj>
     </w:sdtPr>
+    <w:sdtEndPr/>
     <w:sdtContent>
       <w:sdt>
         <w:sdtPr>
@@ -633,9 +636,8 @@
             <w:docPartUnique/>
           </w:docPartObj>
         </w:sdtPr>
+        <w:sdtEndPr/>
         <w:sdtContent>
-          <w:bookmarkStart w:id="4" w:name="_GoBack" w:displacedByCustomXml="prev"/>
-          <w:bookmarkEnd w:id="4" w:displacedByCustomXml="prev"/>
           <w:p>
             <w:pPr>
               <w:pStyle w:val="Footer"/>
@@ -3907,6 +3909,7 @@
     <w:lsdException w:name="HTML Sample" w:semiHidden="1" w:unhideWhenUsed="1"/>
     <w:lsdException w:name="HTML Typewriter" w:semiHidden="1" w:unhideWhenUsed="1"/>
     <w:lsdException w:name="HTML Variable" w:semiHidden="1" w:unhideWhenUsed="1"/>
+    <w:lsdException w:name="Normal Table" w:semiHidden="1" w:unhideWhenUsed="1"/>
     <w:lsdException w:name="annotation subject" w:semiHidden="1" w:unhideWhenUsed="1"/>
     <w:lsdException w:name="No List" w:semiHidden="1" w:unhideWhenUsed="1"/>
     <w:lsdException w:name="Outline List 1" w:semiHidden="1" w:unhideWhenUsed="1"/>
@@ -3953,8 +3956,10 @@
     <w:lsdException w:name="Table Subtle 2" w:semiHidden="1" w:unhideWhenUsed="1"/>
     <w:lsdException w:name="Table Web 1" w:semiHidden="1" w:unhideWhenUsed="1"/>
     <w:lsdException w:name="Table Web 2" w:semiHidden="1" w:unhideWhenUsed="1"/>
+    <w:lsdException w:name="Table Web 3" w:semiHidden="1" w:unhideWhenUsed="1"/>
     <w:lsdException w:name="Balloon Text" w:semiHidden="1" w:unhideWhenUsed="1"/>
     <w:lsdException w:name="Table Grid" w:uiPriority="59"/>
+    <w:lsdException w:name="Table Theme" w:semiHidden="1" w:unhideWhenUsed="1"/>
     <w:lsdException w:name="Placeholder Text" w:semiHidden="1"/>
     <w:lsdException w:name="No Spacing" w:uiPriority="1" w:qFormat="1"/>
     <w:lsdException w:name="Light Shading" w:uiPriority="60"/>
@@ -4179,7 +4184,7 @@
   <w:style w:type="paragraph" w:default="1" w:styleId="Normal">
     <w:name w:val="Normal"/>
     <w:qFormat/>
-    <w:rsid w:val="00C96C7D"/>
+    <w:rsid w:val="005A44C6"/>
     <w:pPr>
       <w:spacing w:after="240" w:line="300" w:lineRule="auto"/>
     </w:pPr>
@@ -4197,7 +4202,7 @@
     <w:link w:val="Heading1Char"/>
     <w:uiPriority w:val="9"/>
     <w:qFormat/>
-    <w:rsid w:val="00C96C7D"/>
+    <w:rsid w:val="005A44C6"/>
     <w:pPr>
       <w:keepNext/>
       <w:keepLines/>
@@ -4219,7 +4224,7 @@
     <w:uiPriority w:val="9"/>
     <w:unhideWhenUsed/>
     <w:qFormat/>
-    <w:rsid w:val="00C96C7D"/>
+    <w:rsid w:val="005A44C6"/>
     <w:pPr>
       <w:keepNext/>
       <w:keepLines/>
@@ -4240,7 +4245,7 @@
     <w:link w:val="Heading3Char"/>
     <w:uiPriority w:val="9"/>
     <w:unhideWhenUsed/>
-    <w:rsid w:val="00C96C7D"/>
+    <w:rsid w:val="005A44C6"/>
     <w:pPr>
       <w:keepNext/>
       <w:keepLines/>
@@ -4261,7 +4266,7 @@
     <w:link w:val="Heading4Char"/>
     <w:uiPriority w:val="9"/>
     <w:unhideWhenUsed/>
-    <w:rsid w:val="00C96C7D"/>
+    <w:rsid w:val="005A44C6"/>
     <w:pPr>
       <w:keepNext/>
       <w:keepLines/>
@@ -4284,7 +4289,7 @@
     <w:link w:val="Heading5Char"/>
     <w:uiPriority w:val="9"/>
     <w:unhideWhenUsed/>
-    <w:rsid w:val="00C96C7D"/>
+    <w:rsid w:val="005A44C6"/>
     <w:pPr>
       <w:keepNext/>
       <w:keepLines/>
@@ -4309,7 +4314,7 @@
     <w:semiHidden/>
     <w:unhideWhenUsed/>
     <w:qFormat/>
-    <w:rsid w:val="00C96C7D"/>
+    <w:rsid w:val="005A44C6"/>
     <w:pPr>
       <w:keepNext/>
       <w:keepLines/>
@@ -4334,7 +4339,7 @@
     <w:semiHidden/>
     <w:unhideWhenUsed/>
     <w:qFormat/>
-    <w:rsid w:val="00C96C7D"/>
+    <w:rsid w:val="005A44C6"/>
     <w:pPr>
       <w:keepNext/>
       <w:keepLines/>
@@ -4355,7 +4360,7 @@
     <w:semiHidden/>
     <w:unhideWhenUsed/>
     <w:qFormat/>
-    <w:rsid w:val="00C96C7D"/>
+    <w:rsid w:val="005A44C6"/>
     <w:pPr>
       <w:keepNext/>
       <w:keepLines/>
@@ -4378,7 +4383,7 @@
     <w:semiHidden/>
     <w:unhideWhenUsed/>
     <w:qFormat/>
-    <w:rsid w:val="00C96C7D"/>
+    <w:rsid w:val="005A44C6"/>
     <w:pPr>
       <w:keepNext/>
       <w:keepLines/>
@@ -4395,7 +4400,7 @@
     <w:uiPriority w:val="1"/>
     <w:semiHidden/>
     <w:unhideWhenUsed/>
-    <w:rsid w:val="00C96C7D"/>
+    <w:rsid w:val="005A44C6"/>
   </w:style>
   <w:style w:type="table" w:default="1" w:styleId="TableNormal">
     <w:name w:val="Normal Table"/>
@@ -4417,7 +4422,7 @@
     <w:uiPriority w:val="99"/>
     <w:semiHidden/>
     <w:unhideWhenUsed/>
-    <w:rsid w:val="00C96C7D"/>
+    <w:rsid w:val="005A44C6"/>
   </w:style>
   <w:style w:type="paragraph" w:styleId="Title">
     <w:name w:val="Title"/>
@@ -4458,7 +4463,7 @@
     <w:basedOn w:val="DefaultParagraphFont"/>
     <w:link w:val="Heading1"/>
     <w:uiPriority w:val="9"/>
-    <w:rsid w:val="00C96C7D"/>
+    <w:rsid w:val="005A44C6"/>
     <w:rPr>
       <w:rFonts w:asciiTheme="majorHAnsi" w:eastAsiaTheme="majorEastAsia" w:hAnsiTheme="majorHAnsi" w:cstheme="majorBidi"/>
       <w:color w:val="31378B" w:themeColor="text2"/>
@@ -4472,7 +4477,7 @@
     <w:basedOn w:val="DefaultParagraphFont"/>
     <w:link w:val="Heading2"/>
     <w:uiPriority w:val="9"/>
-    <w:rsid w:val="00C96C7D"/>
+    <w:rsid w:val="005A44C6"/>
     <w:rPr>
       <w:rFonts w:asciiTheme="majorHAnsi" w:eastAsiaTheme="majorEastAsia" w:hAnsiTheme="majorHAnsi" w:cstheme="majorBidi"/>
       <w:color w:val="31378B" w:themeColor="text2"/>
@@ -4486,7 +4491,7 @@
     <w:basedOn w:val="DefaultParagraphFont"/>
     <w:link w:val="Heading3"/>
     <w:uiPriority w:val="9"/>
-    <w:rsid w:val="00C96C7D"/>
+    <w:rsid w:val="005A44C6"/>
     <w:rPr>
       <w:rFonts w:asciiTheme="majorHAnsi" w:eastAsiaTheme="majorEastAsia" w:hAnsiTheme="majorHAnsi" w:cstheme="majorBidi"/>
       <w:color w:val="31378B" w:themeColor="text2"/>
@@ -4500,7 +4505,7 @@
     <w:basedOn w:val="DefaultParagraphFont"/>
     <w:link w:val="Heading4"/>
     <w:uiPriority w:val="9"/>
-    <w:rsid w:val="00C96C7D"/>
+    <w:rsid w:val="005A44C6"/>
     <w:rPr>
       <w:rFonts w:asciiTheme="majorHAnsi" w:eastAsiaTheme="majorEastAsia" w:hAnsiTheme="majorHAnsi" w:cstheme="majorBidi"/>
       <w:b/>
@@ -4517,7 +4522,7 @@
     <w:basedOn w:val="DefaultParagraphFont"/>
     <w:link w:val="Heading5"/>
     <w:uiPriority w:val="9"/>
-    <w:rsid w:val="00C96C7D"/>
+    <w:rsid w:val="005A44C6"/>
     <w:rPr>
       <w:rFonts w:asciiTheme="majorHAnsi" w:eastAsiaTheme="majorEastAsia" w:hAnsiTheme="majorHAnsi" w:cstheme="majorBidi"/>
       <w:b/>
@@ -4534,7 +4539,7 @@
     <w:link w:val="Heading6"/>
     <w:uiPriority w:val="9"/>
     <w:semiHidden/>
-    <w:rsid w:val="00C96C7D"/>
+    <w:rsid w:val="005A44C6"/>
     <w:rPr>
       <w:rFonts w:asciiTheme="majorHAnsi" w:eastAsiaTheme="majorEastAsia" w:hAnsiTheme="majorHAnsi" w:cstheme="majorBidi"/>
       <w:i/>
@@ -4551,7 +4556,7 @@
     <w:link w:val="Heading7"/>
     <w:uiPriority w:val="9"/>
     <w:semiHidden/>
-    <w:rsid w:val="00C96C7D"/>
+    <w:rsid w:val="005A44C6"/>
     <w:rPr>
       <w:rFonts w:asciiTheme="majorHAnsi" w:eastAsiaTheme="majorEastAsia" w:hAnsiTheme="majorHAnsi" w:cstheme="majorBidi"/>
       <w:color w:val="005878" w:themeColor="accent1" w:themeShade="80"/>
@@ -4565,7 +4570,7 @@
     <w:link w:val="Heading8"/>
     <w:uiPriority w:val="9"/>
     <w:semiHidden/>
-    <w:rsid w:val="00C96C7D"/>
+    <w:rsid w:val="005A44C6"/>
     <w:rPr>
       <w:rFonts w:asciiTheme="majorHAnsi" w:eastAsiaTheme="majorEastAsia" w:hAnsiTheme="majorHAnsi" w:cstheme="majorBidi"/>
       <w:color w:val="244061" w:themeColor="accent2" w:themeShade="80"/>
@@ -4580,7 +4585,7 @@
     <w:link w:val="Heading9"/>
     <w:uiPriority w:val="9"/>
     <w:semiHidden/>
-    <w:rsid w:val="00C96C7D"/>
+    <w:rsid w:val="005A44C6"/>
     <w:rPr>
       <w:rFonts w:asciiTheme="majorHAnsi" w:eastAsiaTheme="majorEastAsia" w:hAnsiTheme="majorHAnsi" w:cstheme="majorBidi"/>
       <w:color w:val="005878" w:themeColor="accent6" w:themeShade="80"/>
@@ -4592,7 +4597,7 @@
     <w:name w:val="Hyperlink"/>
     <w:basedOn w:val="DefaultParagraphFont"/>
     <w:uiPriority w:val="99"/>
-    <w:rsid w:val="00C96C7D"/>
+    <w:rsid w:val="005A44C6"/>
     <w:rPr>
       <w:rFonts w:cs="Times New Roman"/>
       <w:color w:val="0000FF"/>
@@ -4603,7 +4608,7 @@
     <w:name w:val="FollowedHyperlink"/>
     <w:basedOn w:val="DefaultParagraphFont"/>
     <w:uiPriority w:val="99"/>
-    <w:rsid w:val="00C96C7D"/>
+    <w:rsid w:val="005A44C6"/>
     <w:rPr>
       <w:rFonts w:cs="Times New Roman"/>
       <w:color w:val="606420"/>
@@ -4614,7 +4619,7 @@
     <w:name w:val="page number"/>
     <w:basedOn w:val="DefaultParagraphFont"/>
     <w:uiPriority w:val="99"/>
-    <w:rsid w:val="00C96C7D"/>
+    <w:rsid w:val="005A44C6"/>
     <w:rPr>
       <w:rFonts w:cs="Times New Roman"/>
     </w:rPr>
@@ -4625,7 +4630,7 @@
     <w:uiPriority w:val="99"/>
     <w:semiHidden/>
     <w:unhideWhenUsed/>
-    <w:rsid w:val="00C96C7D"/>
+    <w:rsid w:val="005A44C6"/>
     <w:rPr>
       <w:color w:val="808080"/>
       <w:shd w:val="clear" w:color="auto" w:fill="E6E6E6"/>
@@ -4637,7 +4642,7 @@
     <w:next w:val="Normal"/>
     <w:autoRedefine/>
     <w:qFormat/>
-    <w:rsid w:val="00C96C7D"/>
+    <w:rsid w:val="005A44C6"/>
     <w:pPr>
       <w:pBdr>
         <w:top w:val="none" w:sz="0" w:space="0" w:color="auto"/>
@@ -4653,7 +4658,7 @@
     <w:basedOn w:val="Normal"/>
     <w:link w:val="CommandChar"/>
     <w:qFormat/>
-    <w:rsid w:val="00C96C7D"/>
+    <w:rsid w:val="005A44C6"/>
     <w:pPr>
       <w:spacing w:line="240" w:lineRule="auto"/>
       <w:ind w:left="284"/>
@@ -4667,7 +4672,7 @@
     <w:name w:val="Code Heading"/>
     <w:basedOn w:val="Normal"/>
     <w:uiPriority w:val="99"/>
-    <w:rsid w:val="00C96C7D"/>
+    <w:rsid w:val="005A44C6"/>
     <w:pPr>
       <w:autoSpaceDE w:val="0"/>
       <w:autoSpaceDN w:val="0"/>
@@ -4686,7 +4691,7 @@
     <w:basedOn w:val="BodyText"/>
     <w:link w:val="PathChar"/>
     <w:qFormat/>
-    <w:rsid w:val="00C96C7D"/>
+    <w:rsid w:val="005A44C6"/>
     <w:pPr>
       <w:jc w:val="both"/>
     </w:pPr>
@@ -4701,7 +4706,7 @@
     <w:basedOn w:val="DefaultParagraphFont"/>
     <w:uiPriority w:val="99"/>
     <w:semiHidden/>
-    <w:rsid w:val="00C96C7D"/>
+    <w:rsid w:val="005A44C6"/>
     <w:rPr>
       <w:color w:val="808080"/>
     </w:rPr>
@@ -4713,7 +4718,7 @@
     <w:uiPriority w:val="99"/>
     <w:semiHidden/>
     <w:unhideWhenUsed/>
-    <w:rsid w:val="00C96C7D"/>
+    <w:rsid w:val="005A44C6"/>
     <w:pPr>
       <w:tabs>
         <w:tab w:val="left" w:pos="916"/>
@@ -4747,7 +4752,7 @@
     <w:link w:val="HTMLPreformatted"/>
     <w:uiPriority w:val="99"/>
     <w:semiHidden/>
-    <w:rsid w:val="00C96C7D"/>
+    <w:rsid w:val="005A44C6"/>
     <w:rPr>
       <w:rFonts w:ascii="Courier New" w:eastAsiaTheme="minorEastAsia" w:hAnsi="Courier New" w:cs="Courier New"/>
       <w:color w:val="000000" w:themeColor="text1"/>
@@ -4761,7 +4766,7 @@
     <w:basedOn w:val="SourceCode"/>
     <w:link w:val="SourceCodeStrongChar"/>
     <w:qFormat/>
-    <w:rsid w:val="00C96C7D"/>
+    <w:rsid w:val="005A44C6"/>
     <w:rPr>
       <w:b/>
     </w:rPr>
@@ -4769,7 +4774,7 @@
   <w:style w:type="numbering" w:customStyle="1" w:styleId="KennysListStyles">
     <w:name w:val="KennysListStyles"/>
     <w:uiPriority w:val="99"/>
-    <w:rsid w:val="00C96C7D"/>
+    <w:rsid w:val="005A44C6"/>
     <w:pPr>
       <w:numPr>
         <w:numId w:val="8"/>
@@ -4781,7 +4786,7 @@
     <w:basedOn w:val="Normal"/>
     <w:next w:val="Answer"/>
     <w:qFormat/>
-    <w:rsid w:val="00C96C7D"/>
+    <w:rsid w:val="005A44C6"/>
     <w:rPr>
       <w:b/>
     </w:rPr>
@@ -4790,7 +4795,7 @@
     <w:name w:val="Answer"/>
     <w:basedOn w:val="Normal"/>
     <w:qFormat/>
-    <w:rsid w:val="00C96C7D"/>
+    <w:rsid w:val="005A44C6"/>
     <w:pPr>
       <w:spacing w:line="240" w:lineRule="auto"/>
       <w:ind w:left="720"/>
@@ -4803,7 +4808,7 @@
     <w:name w:val="Chapter Heading"/>
     <w:basedOn w:val="Heading1"/>
     <w:qFormat/>
-    <w:rsid w:val="00C96C7D"/>
+    <w:rsid w:val="005A44C6"/>
     <w:pPr>
       <w:numPr>
         <w:numId w:val="35"/>
@@ -4819,7 +4824,7 @@
     <w:name w:val="Table Grid"/>
     <w:basedOn w:val="TableNormal"/>
     <w:uiPriority w:val="59"/>
-    <w:rsid w:val="00C96C7D"/>
+    <w:rsid w:val="005A44C6"/>
     <w:tblPr>
       <w:tblBorders>
         <w:top w:val="single" w:sz="4" w:space="0" w:color="auto"/>
@@ -4834,7 +4839,7 @@
   <w:style w:type="numbering" w:customStyle="1" w:styleId="Headings">
     <w:name w:val="Headings"/>
     <w:uiPriority w:val="99"/>
-    <w:rsid w:val="00C96C7D"/>
+    <w:rsid w:val="005A44C6"/>
     <w:pPr>
       <w:numPr>
         <w:numId w:val="14"/>
@@ -4845,7 +4850,7 @@
     <w:name w:val="Question Section"/>
     <w:basedOn w:val="Heading2"/>
     <w:qFormat/>
-    <w:rsid w:val="00C96C7D"/>
+    <w:rsid w:val="005A44C6"/>
     <w:rPr>
       <w:b/>
       <w:color w:val="403152" w:themeColor="accent4" w:themeShade="80"/>
@@ -4855,7 +4860,7 @@
     <w:name w:val="Table Caption"/>
     <w:basedOn w:val="Normal"/>
     <w:qFormat/>
-    <w:rsid w:val="00C96C7D"/>
+    <w:rsid w:val="005A44C6"/>
     <w:rPr>
       <w:smallCaps/>
     </w:rPr>
@@ -4863,7 +4868,7 @@
   <w:style w:type="paragraph" w:customStyle="1" w:styleId="SourceCodeCaption">
     <w:name w:val="Source Code Caption"/>
     <w:basedOn w:val="Normal"/>
-    <w:rsid w:val="00C96C7D"/>
+    <w:rsid w:val="005A44C6"/>
     <w:pPr>
       <w:spacing w:after="0" w:line="240" w:lineRule="auto"/>
     </w:pPr>
@@ -4876,7 +4881,7 @@
     <w:name w:val="Code Listing"/>
     <w:basedOn w:val="Normal"/>
     <w:qFormat/>
-    <w:rsid w:val="00C96C7D"/>
+    <w:rsid w:val="005A44C6"/>
     <w:pPr>
       <w:keepNext/>
       <w:shd w:val="clear" w:color="auto" w:fill="FFFFFF" w:themeFill="background1"/>
@@ -4898,7 +4903,7 @@
     <w:link w:val="QuoteChar"/>
     <w:uiPriority w:val="29"/>
     <w:qFormat/>
-    <w:rsid w:val="00C96C7D"/>
+    <w:rsid w:val="005A44C6"/>
     <w:pPr>
       <w:spacing w:before="120"/>
       <w:ind w:left="720" w:right="720"/>
@@ -4914,7 +4919,7 @@
     <w:basedOn w:val="DefaultParagraphFont"/>
     <w:link w:val="Quote"/>
     <w:uiPriority w:val="29"/>
-    <w:rsid w:val="00C96C7D"/>
+    <w:rsid w:val="005A44C6"/>
     <w:rPr>
       <w:rFonts w:eastAsiaTheme="minorEastAsia"/>
       <w:i/>
@@ -4931,7 +4936,7 @@
     <w:uiPriority w:val="35"/>
     <w:unhideWhenUsed/>
     <w:qFormat/>
-    <w:rsid w:val="00C96C7D"/>
+    <w:rsid w:val="005A44C6"/>
     <w:pPr>
       <w:ind w:left="240"/>
     </w:pPr>
@@ -4948,7 +4953,7 @@
     <w:basedOn w:val="Normal"/>
     <w:next w:val="ListBullet"/>
     <w:qFormat/>
-    <w:rsid w:val="00C96C7D"/>
+    <w:rsid w:val="005A44C6"/>
     <w:rPr>
       <w:b/>
       <w:smallCaps/>
@@ -4958,7 +4963,7 @@
     <w:name w:val="Numbered List"/>
     <w:basedOn w:val="Normal"/>
     <w:qFormat/>
-    <w:rsid w:val="00C96C7D"/>
+    <w:rsid w:val="005A44C6"/>
     <w:pPr>
       <w:numPr>
         <w:numId w:val="19"/>
@@ -4975,7 +4980,7 @@
     <w:basedOn w:val="Normal"/>
     <w:next w:val="ListNumber"/>
     <w:qFormat/>
-    <w:rsid w:val="00C96C7D"/>
+    <w:rsid w:val="005A44C6"/>
     <w:pPr>
       <w:ind w:left="357" w:hanging="357"/>
       <w:contextualSpacing/>
@@ -4990,7 +4995,7 @@
     <w:basedOn w:val="Normal"/>
     <w:uiPriority w:val="99"/>
     <w:unhideWhenUsed/>
-    <w:rsid w:val="00C96C7D"/>
+    <w:rsid w:val="005A44C6"/>
     <w:pPr>
       <w:numPr>
         <w:numId w:val="20"/>
@@ -5001,14 +5006,14 @@
   <w:style w:type="paragraph" w:customStyle="1" w:styleId="NumberedBullet">
     <w:name w:val="Numbered Bullet"/>
     <w:basedOn w:val="NumberedList"/>
-    <w:rsid w:val="00C96C7D"/>
+    <w:rsid w:val="005A44C6"/>
   </w:style>
   <w:style w:type="paragraph" w:styleId="ListNumber">
     <w:name w:val="List Number"/>
     <w:basedOn w:val="Normal"/>
     <w:uiPriority w:val="99"/>
     <w:unhideWhenUsed/>
-    <w:rsid w:val="00C96C7D"/>
+    <w:rsid w:val="005A44C6"/>
     <w:pPr>
       <w:numPr>
         <w:numId w:val="25"/>
@@ -5020,7 +5025,7 @@
     <w:name w:val="RowAndColumnStyle"/>
     <w:basedOn w:val="TableNormal"/>
     <w:uiPriority w:val="99"/>
-    <w:rsid w:val="00C96C7D"/>
+    <w:rsid w:val="005A44C6"/>
     <w:pPr>
       <w:spacing w:after="0" w:line="240" w:lineRule="auto"/>
     </w:pPr>
@@ -5098,7 +5103,7 @@
     <w:name w:val="ColumnHeaderTableStyle"/>
     <w:basedOn w:val="TableNormal"/>
     <w:uiPriority w:val="99"/>
-    <w:rsid w:val="00C96C7D"/>
+    <w:rsid w:val="005A44C6"/>
     <w:pPr>
       <w:spacing w:before="120" w:after="120" w:line="240" w:lineRule="auto"/>
     </w:pPr>
@@ -5169,7 +5174,7 @@
     <w:name w:val="ColumnHeaderOnly"/>
     <w:basedOn w:val="TableNormal"/>
     <w:uiPriority w:val="99"/>
-    <w:rsid w:val="00C96C7D"/>
+    <w:rsid w:val="005A44C6"/>
     <w:rPr>
       <w:rFonts w:eastAsiaTheme="minorEastAsia"/>
       <w:lang w:eastAsia="en-GB"/>
@@ -5180,7 +5185,7 @@
     <w:name w:val="Command Output"/>
     <w:basedOn w:val="Normal"/>
     <w:qFormat/>
-    <w:rsid w:val="00C96C7D"/>
+    <w:rsid w:val="005A44C6"/>
     <w:pPr>
       <w:spacing w:after="0" w:line="240" w:lineRule="auto"/>
       <w:ind w:left="284"/>
@@ -5196,7 +5201,7 @@
     <w:basedOn w:val="DefaultParagraphFont"/>
     <w:uiPriority w:val="20"/>
     <w:qFormat/>
-    <w:rsid w:val="00C96C7D"/>
+    <w:rsid w:val="005A44C6"/>
     <w:rPr>
       <w:i/>
       <w:iCs/>
@@ -5207,7 +5212,7 @@
     <w:basedOn w:val="DefaultParagraphFont"/>
     <w:uiPriority w:val="21"/>
     <w:qFormat/>
-    <w:rsid w:val="00C96C7D"/>
+    <w:rsid w:val="005A44C6"/>
     <w:rPr>
       <w:b w:val="0"/>
       <w:bCs w:val="0"/>
@@ -5221,7 +5226,7 @@
     <w:basedOn w:val="Normal"/>
     <w:next w:val="Normal"/>
     <w:qFormat/>
-    <w:rsid w:val="00C96C7D"/>
+    <w:rsid w:val="005A44C6"/>
     <w:pPr>
       <w:spacing w:before="240"/>
     </w:pPr>
@@ -5236,7 +5241,7 @@
     <w:next w:val="Normal"/>
     <w:autoRedefine/>
     <w:qFormat/>
-    <w:rsid w:val="00C96C7D"/>
+    <w:rsid w:val="005A44C6"/>
     <w:pPr>
       <w:pBdr>
         <w:top w:val="single" w:sz="24" w:space="5" w:color="auto"/>
@@ -5263,7 +5268,7 @@
     <w:link w:val="HeaderChar"/>
     <w:uiPriority w:val="99"/>
     <w:unhideWhenUsed/>
-    <w:rsid w:val="00C96C7D"/>
+    <w:rsid w:val="005A44C6"/>
     <w:pPr>
       <w:tabs>
         <w:tab w:val="center" w:pos="4513"/>
@@ -5271,17 +5276,21 @@
       </w:tabs>
       <w:spacing w:after="0" w:line="240" w:lineRule="auto"/>
     </w:pPr>
+    <w:rPr>
+      <w:color w:val="31378B" w:themeColor="text2"/>
+      <w:sz w:val="32"/>
+    </w:rPr>
   </w:style>
   <w:style w:type="character" w:customStyle="1" w:styleId="HeaderChar">
     <w:name w:val="Header Char"/>
     <w:basedOn w:val="DefaultParagraphFont"/>
     <w:link w:val="Header"/>
     <w:uiPriority w:val="99"/>
-    <w:rsid w:val="00C96C7D"/>
+    <w:rsid w:val="005A44C6"/>
     <w:rPr>
       <w:rFonts w:eastAsiaTheme="minorEastAsia"/>
-      <w:color w:val="000000" w:themeColor="text1"/>
-      <w:sz w:val="24"/>
+      <w:color w:val="31378B" w:themeColor="text2"/>
+      <w:sz w:val="32"/>
       <w:lang w:eastAsia="en-GB"/>
     </w:rPr>
   </w:style>
@@ -5291,7 +5300,7 @@
     <w:link w:val="FooterChar"/>
     <w:uiPriority w:val="99"/>
     <w:unhideWhenUsed/>
-    <w:rsid w:val="00C96C7D"/>
+    <w:rsid w:val="005A44C6"/>
     <w:pPr>
       <w:tabs>
         <w:tab w:val="center" w:pos="4513"/>
@@ -5305,7 +5314,7 @@
     <w:basedOn w:val="DefaultParagraphFont"/>
     <w:link w:val="Footer"/>
     <w:uiPriority w:val="99"/>
-    <w:rsid w:val="00C96C7D"/>
+    <w:rsid w:val="005A44C6"/>
     <w:rPr>
       <w:rFonts w:eastAsiaTheme="minorEastAsia"/>
       <w:color w:val="000000" w:themeColor="text1"/>
@@ -5317,7 +5326,7 @@
     <w:name w:val="Question Sub Section"/>
     <w:basedOn w:val="Heading3"/>
     <w:qFormat/>
-    <w:rsid w:val="00C96C7D"/>
+    <w:rsid w:val="005A44C6"/>
     <w:rPr>
       <w:smallCaps/>
     </w:rPr>
@@ -5326,7 +5335,7 @@
     <w:name w:val="Table Cell Normal"/>
     <w:basedOn w:val="Normal"/>
     <w:qFormat/>
-    <w:rsid w:val="00C96C7D"/>
+    <w:rsid w:val="005A44C6"/>
     <w:pPr>
       <w:spacing w:before="120" w:after="120" w:line="240" w:lineRule="auto"/>
     </w:pPr>
@@ -5337,7 +5346,7 @@
     <w:next w:val="BodyText"/>
     <w:link w:val="strongChar"/>
     <w:qFormat/>
-    <w:rsid w:val="00C96C7D"/>
+    <w:rsid w:val="005A44C6"/>
     <w:rPr>
       <w:b/>
       <w:lang w:eastAsia="fi-FI"/>
@@ -5349,7 +5358,7 @@
     <w:next w:val="BodyText"/>
     <w:link w:val="emphasisChar"/>
     <w:qFormat/>
-    <w:rsid w:val="00C96C7D"/>
+    <w:rsid w:val="005A44C6"/>
     <w:rPr>
       <w:i/>
       <w:lang w:eastAsia="fi-FI"/>
@@ -5361,7 +5370,7 @@
     <w:link w:val="BodyTextChar"/>
     <w:semiHidden/>
     <w:unhideWhenUsed/>
-    <w:rsid w:val="00C96C7D"/>
+    <w:rsid w:val="005A44C6"/>
     <w:pPr>
       <w:spacing w:after="120"/>
     </w:pPr>
@@ -5371,7 +5380,7 @@
     <w:basedOn w:val="DefaultParagraphFont"/>
     <w:link w:val="BodyText"/>
     <w:semiHidden/>
-    <w:rsid w:val="00C96C7D"/>
+    <w:rsid w:val="005A44C6"/>
     <w:rPr>
       <w:rFonts w:eastAsiaTheme="minorEastAsia"/>
       <w:color w:val="000000" w:themeColor="text1"/>
@@ -5383,7 +5392,7 @@
     <w:name w:val="strong Char"/>
     <w:basedOn w:val="DefaultParagraphFont"/>
     <w:link w:val="Strong1"/>
-    <w:rsid w:val="00C96C7D"/>
+    <w:rsid w:val="005A44C6"/>
     <w:rPr>
       <w:rFonts w:eastAsiaTheme="minorEastAsia"/>
       <w:b/>
@@ -5396,7 +5405,7 @@
     <w:name w:val="Path Char"/>
     <w:basedOn w:val="BodyTextChar"/>
     <w:link w:val="Path"/>
-    <w:rsid w:val="00C96C7D"/>
+    <w:rsid w:val="005A44C6"/>
     <w:rPr>
       <w:rFonts w:ascii="Courier New" w:eastAsiaTheme="minorEastAsia" w:hAnsi="Courier New"/>
       <w:noProof/>
@@ -5409,7 +5418,7 @@
     <w:name w:val="emphasis Char"/>
     <w:basedOn w:val="DefaultParagraphFont"/>
     <w:link w:val="Emphasis1"/>
-    <w:rsid w:val="00C96C7D"/>
+    <w:rsid w:val="005A44C6"/>
     <w:rPr>
       <w:rFonts w:eastAsiaTheme="minorEastAsia"/>
       <w:i/>
@@ -5424,7 +5433,7 @@
     <w:uiPriority w:val="99"/>
     <w:semiHidden/>
     <w:unhideWhenUsed/>
-    <w:rsid w:val="00C96C7D"/>
+    <w:rsid w:val="005A44C6"/>
     <w:rPr>
       <w:i/>
       <w:iCs/>
@@ -5434,7 +5443,7 @@
     <w:name w:val="Command Char"/>
     <w:basedOn w:val="DefaultParagraphFont"/>
     <w:link w:val="Command"/>
-    <w:rsid w:val="00C96C7D"/>
+    <w:rsid w:val="005A44C6"/>
     <w:rPr>
       <w:rFonts w:ascii="Courier New" w:eastAsiaTheme="minorEastAsia" w:hAnsi="Courier New"/>
       <w:color w:val="000000" w:themeColor="text1"/>
@@ -5447,7 +5456,7 @@
     <w:basedOn w:val="Normal"/>
     <w:link w:val="SourceCodeChar"/>
     <w:qFormat/>
-    <w:rsid w:val="00C96C7D"/>
+    <w:rsid w:val="005A44C6"/>
     <w:pPr>
       <w:spacing w:before="240" w:after="360" w:line="240" w:lineRule="auto"/>
       <w:ind w:left="238"/>
@@ -5465,7 +5474,7 @@
     <w:name w:val="Source Code Char"/>
     <w:basedOn w:val="DefaultParagraphFont"/>
     <w:link w:val="SourceCode"/>
-    <w:rsid w:val="00C96C7D"/>
+    <w:rsid w:val="005A44C6"/>
     <w:rPr>
       <w:rFonts w:ascii="Courier New" w:eastAsiaTheme="minorEastAsia" w:hAnsi="Courier New" w:cs="Consolas"/>
       <w:noProof/>
@@ -5479,7 +5488,7 @@
     <w:name w:val="Source Code Strong Char"/>
     <w:basedOn w:val="SourceCodeChar"/>
     <w:link w:val="SourceCodeStrong"/>
-    <w:rsid w:val="00C96C7D"/>
+    <w:rsid w:val="005A44C6"/>
     <w:rPr>
       <w:rFonts w:ascii="Courier New" w:eastAsiaTheme="minorEastAsia" w:hAnsi="Courier New" w:cs="Consolas"/>
       <w:b/>
@@ -5494,7 +5503,7 @@
     <w:name w:val="NumberedDescription"/>
     <w:basedOn w:val="TableNormal"/>
     <w:uiPriority w:val="99"/>
-    <w:rsid w:val="00C96C7D"/>
+    <w:rsid w:val="005A44C6"/>
     <w:pPr>
       <w:spacing w:after="0" w:line="240" w:lineRule="auto"/>
     </w:pPr>
@@ -5520,7 +5529,7 @@
     <w:name w:val="Document Title"/>
     <w:basedOn w:val="ChapterHeading"/>
     <w:qFormat/>
-    <w:rsid w:val="00C96C7D"/>
+    <w:rsid w:val="005A44C6"/>
     <w:pPr>
       <w:numPr>
         <w:numId w:val="0"/>
@@ -5537,7 +5546,7 @@
     <w:name w:val="Sub Title"/>
     <w:basedOn w:val="Heading1"/>
     <w:qFormat/>
-    <w:rsid w:val="00C96C7D"/>
+    <w:rsid w:val="005A44C6"/>
     <w:pPr>
       <w:spacing w:before="0"/>
       <w:jc w:val="right"/>
@@ -5553,7 +5562,7 @@
     <w:name w:val="Contains Section"/>
     <w:basedOn w:val="ListBullet"/>
     <w:qFormat/>
-    <w:rsid w:val="00C96C7D"/>
+    <w:rsid w:val="005A44C6"/>
     <w:pPr>
       <w:spacing w:after="0"/>
       <w:ind w:left="924" w:hanging="357"/>
@@ -5563,7 +5572,7 @@
     <w:name w:val="`"/>
     <w:basedOn w:val="Normal"/>
     <w:qFormat/>
-    <w:rsid w:val="00C96C7D"/>
+    <w:rsid w:val="005A44C6"/>
     <w:pPr>
       <w:pBdr>
         <w:bottom w:val="single" w:sz="4" w:space="1" w:color="auto"/>
@@ -5574,7 +5583,7 @@
     <w:name w:val="Contains Header"/>
     <w:basedOn w:val="ListBulletHeader"/>
     <w:qFormat/>
-    <w:rsid w:val="00C96C7D"/>
+    <w:rsid w:val="005A44C6"/>
     <w:pPr>
       <w:pBdr>
         <w:top w:val="single" w:sz="4" w:space="12" w:color="auto"/>
@@ -5586,7 +5595,7 @@
     <w:name w:val="Contains End"/>
     <w:basedOn w:val="Normal"/>
     <w:qFormat/>
-    <w:rsid w:val="00C96C7D"/>
+    <w:rsid w:val="005A44C6"/>
     <w:pPr>
       <w:pBdr>
         <w:bottom w:val="single" w:sz="4" w:space="1" w:color="auto"/>
@@ -5598,7 +5607,7 @@
     <w:name w:val="Quote CallOut"/>
     <w:basedOn w:val="Normal"/>
     <w:qFormat/>
-    <w:rsid w:val="00C96C7D"/>
+    <w:rsid w:val="005A44C6"/>
     <w:pPr>
       <w:pBdr>
         <w:left w:val="single" w:sz="24" w:space="12" w:color="00B0F0" w:themeColor="accent1"/>
@@ -5615,7 +5624,7 @@
     <w:basedOn w:val="QuoteCallOut"/>
     <w:next w:val="QuoteCallOut"/>
     <w:qFormat/>
-    <w:rsid w:val="00C96C7D"/>
+    <w:rsid w:val="005A44C6"/>
     <w:rPr>
       <w:b/>
       <w:smallCaps/>
@@ -5625,7 +5634,7 @@
     <w:name w:val="SimpleDefinition"/>
     <w:basedOn w:val="TableNormal"/>
     <w:uiPriority w:val="99"/>
-    <w:rsid w:val="00C96C7D"/>
+    <w:rsid w:val="005A44C6"/>
     <w:pPr>
       <w:spacing w:after="0" w:line="240" w:lineRule="auto"/>
     </w:pPr>
@@ -5695,7 +5704,7 @@
     <w:name w:val="Figure Style"/>
     <w:basedOn w:val="Normal"/>
     <w:qFormat/>
-    <w:rsid w:val="00C96C7D"/>
+    <w:rsid w:val="005A44C6"/>
     <w:pPr>
       <w:shd w:val="clear" w:color="auto" w:fill="FFFFFF" w:themeFill="background1"/>
       <w:spacing w:before="240"/>
@@ -5708,7 +5717,7 @@
     <w:basedOn w:val="Caption"/>
     <w:next w:val="Normal"/>
     <w:qFormat/>
-    <w:rsid w:val="00C96C7D"/>
+    <w:rsid w:val="005A44C6"/>
     <w:rPr>
       <w:i w:val="0"/>
       <w:color w:val="auto"/>
@@ -5718,7 +5727,7 @@
     <w:name w:val="Table Header"/>
     <w:basedOn w:val="ListBulletHeader"/>
     <w:qFormat/>
-    <w:rsid w:val="00C96C7D"/>
+    <w:rsid w:val="005A44C6"/>
     <w:pPr>
       <w:spacing w:after="120"/>
     </w:pPr>
@@ -5776,7 +5785,7 @@
     <w:name w:val="TutorialStep"/>
     <w:basedOn w:val="Normal"/>
     <w:qFormat/>
-    <w:rsid w:val="00C96C7D"/>
+    <w:rsid w:val="005A44C6"/>
     <w:pPr>
       <w:numPr>
         <w:numId w:val="39"/>
@@ -5792,7 +5801,7 @@
     <w:name w:val="Question Ankied"/>
     <w:basedOn w:val="Question"/>
     <w:qFormat/>
-    <w:rsid w:val="00C96C7D"/>
+    <w:rsid w:val="005A44C6"/>
     <w:rPr>
       <w:color w:val="7F7F7F" w:themeColor="text1" w:themeTint="80"/>
     </w:rPr>
@@ -5802,7 +5811,7 @@
     <w:basedOn w:val="Normal"/>
     <w:next w:val="Heading1"/>
     <w:qFormat/>
-    <w:rsid w:val="00C96C7D"/>
+    <w:rsid w:val="005A44C6"/>
     <w:rPr>
       <w:rFonts w:asciiTheme="majorHAnsi" w:hAnsiTheme="majorHAnsi"/>
       <w:color w:val="31378B" w:themeColor="text2"/>
@@ -5814,7 +5823,7 @@
     <w:name w:val="Appendice"/>
     <w:basedOn w:val="Heading2"/>
     <w:qFormat/>
-    <w:rsid w:val="00C96C7D"/>
+    <w:rsid w:val="005A44C6"/>
     <w:rPr>
       <w:sz w:val="28"/>
       <w:lang w:eastAsia="fi-FI"/>
@@ -5824,7 +5833,7 @@
     <w:name w:val="Question Esoteric"/>
     <w:basedOn w:val="Normal"/>
     <w:qFormat/>
-    <w:rsid w:val="00C96C7D"/>
+    <w:rsid w:val="005A44C6"/>
     <w:rPr>
       <w:color w:val="4BACC6" w:themeColor="accent5"/>
     </w:rPr>
@@ -5833,24 +5842,24 @@
     <w:name w:val="ToDo Section"/>
     <w:basedOn w:val="Heading1"/>
     <w:qFormat/>
-    <w:rsid w:val="00C96C7D"/>
+    <w:rsid w:val="005A44C6"/>
   </w:style>
   <w:style w:type="paragraph" w:customStyle="1" w:styleId="ToDoQuestionHeader">
     <w:name w:val="ToDo Question Header"/>
     <w:basedOn w:val="Question"/>
     <w:qFormat/>
-    <w:rsid w:val="00C96C7D"/>
+    <w:rsid w:val="005A44C6"/>
   </w:style>
   <w:style w:type="paragraph" w:customStyle="1" w:styleId="ToDoDetails">
     <w:name w:val="ToDoDetails"/>
     <w:basedOn w:val="Normal"/>
     <w:qFormat/>
-    <w:rsid w:val="00C96C7D"/>
+    <w:rsid w:val="005A44C6"/>
   </w:style>
   <w:style w:type="paragraph" w:customStyle="1" w:styleId="CodeExampleCode">
     <w:name w:val="Code Example Code"/>
     <w:basedOn w:val="Normal"/>
-    <w:rsid w:val="00C96C7D"/>
+    <w:rsid w:val="005A44C6"/>
     <w:rPr>
       <w:rFonts w:ascii="Times New Roman" w:eastAsia="Times New Roman" w:hAnsi="Times New Roman" w:cs="Times New Roman"/>
       <w:b/>
@@ -5863,7 +5872,7 @@
     <w:name w:val="Code Example Diagram"/>
     <w:basedOn w:val="Normal"/>
     <w:qFormat/>
-    <w:rsid w:val="00C96C7D"/>
+    <w:rsid w:val="005A44C6"/>
     <w:pPr>
       <w:spacing w:after="160" w:line="240" w:lineRule="auto"/>
     </w:pPr>
@@ -5877,7 +5886,7 @@
     <w:name w:val="Code Example Runtime"/>
     <w:basedOn w:val="Normal"/>
     <w:qFormat/>
-    <w:rsid w:val="00C96C7D"/>
+    <w:rsid w:val="005A44C6"/>
     <w:pPr>
       <w:spacing w:after="160" w:line="240" w:lineRule="auto"/>
     </w:pPr>
@@ -5892,7 +5901,7 @@
     <w:basedOn w:val="Normal"/>
     <w:link w:val="CodeExampleHeadingChar"/>
     <w:qFormat/>
-    <w:rsid w:val="00C96C7D"/>
+    <w:rsid w:val="005A44C6"/>
     <w:rPr>
       <w:b/>
       <w:smallCaps/>
@@ -5905,20 +5914,20 @@
     <w:name w:val="Headin"/>
     <w:basedOn w:val="Normal"/>
     <w:qFormat/>
-    <w:rsid w:val="00C96C7D"/>
+    <w:rsid w:val="005A44C6"/>
   </w:style>
   <w:style w:type="paragraph" w:customStyle="1" w:styleId="questionsubsection2">
     <w:name w:val="question sub section 2"/>
     <w:basedOn w:val="Heading4"/>
     <w:qFormat/>
-    <w:rsid w:val="00C96C7D"/>
+    <w:rsid w:val="005A44C6"/>
   </w:style>
   <w:style w:type="paragraph" w:customStyle="1" w:styleId="ListBulletHeader2">
     <w:name w:val="List Bullet Header 2"/>
     <w:basedOn w:val="Normal"/>
     <w:next w:val="ListBullet"/>
     <w:qFormat/>
-    <w:rsid w:val="00C96C7D"/>
+    <w:rsid w:val="005A44C6"/>
     <w:pPr>
       <w:spacing w:after="120"/>
     </w:pPr>
@@ -5929,16 +5938,19 @@
   </w:style>
   <w:style w:type="paragraph" w:customStyle="1" w:styleId="Def">
     <w:name w:val="Def"/>
-    <w:basedOn w:val="CodeExampleHeading"/>
+    <w:basedOn w:val="Heading5"/>
     <w:link w:val="DefChar"/>
     <w:qFormat/>
-    <w:rsid w:val="00C96C7D"/>
+    <w:rsid w:val="005A44C6"/>
+    <w:rPr>
+      <w:color w:val="31378B" w:themeColor="text2"/>
+    </w:rPr>
   </w:style>
   <w:style w:type="character" w:customStyle="1" w:styleId="CodeExampleHeadingChar">
     <w:name w:val="Code Example Heading Char"/>
     <w:basedOn w:val="DefaultParagraphFont"/>
     <w:link w:val="CodeExampleHeading"/>
-    <w:rsid w:val="00C96C7D"/>
+    <w:rsid w:val="005A44C6"/>
     <w:rPr>
       <w:rFonts w:eastAsiaTheme="minorEastAsia"/>
       <w:b/>
@@ -5952,14 +5964,25 @@
     <w:name w:val="Def Char"/>
     <w:basedOn w:val="CodeExampleHeadingChar"/>
     <w:link w:val="Def"/>
-    <w:rsid w:val="00C96C7D"/>
-    <w:rPr>
-      <w:rFonts w:eastAsiaTheme="minorEastAsia"/>
+    <w:rsid w:val="005A44C6"/>
+    <w:rPr>
+      <w:rFonts w:asciiTheme="majorHAnsi" w:eastAsiaTheme="majorEastAsia" w:hAnsiTheme="majorHAnsi" w:cstheme="majorBidi"/>
       <w:b/>
-      <w:smallCaps/>
+      <w:iCs/>
+      <w:smallCaps w:val="0"/>
       <w:color w:val="31378B" w:themeColor="text2"/>
-      <w:sz w:val="28"/>
-      <w:lang w:eastAsia="fi-FI"/>
+      <w:sz w:val="20"/>
+      <w:szCs w:val="24"/>
+      <w:lang w:eastAsia="en-GB"/>
+    </w:rPr>
+  </w:style>
+  <w:style w:type="paragraph" w:customStyle="1" w:styleId="ProofHeading">
+    <w:name w:val="Proof Heading"/>
+    <w:basedOn w:val="Def"/>
+    <w:qFormat/>
+    <w:rsid w:val="005A44C6"/>
+    <w:rPr>
+      <w:color w:val="00B0F0" w:themeColor="accent1"/>
     </w:rPr>
   </w:style>
 </w:styles>
@@ -6164,7 +6187,7 @@
 </file>
 
 <file path=customXml/itemProps1.xml><?xml version="1.0" encoding="utf-8"?>
-<ds:datastoreItem xmlns:ds="http://schemas.openxmlformats.org/officeDocument/2006/customXml" ds:itemID="{C5F1971E-BDC1-4875-913C-7A6E47B41B65}">
+<ds:datastoreItem xmlns:ds="http://schemas.openxmlformats.org/officeDocument/2006/customXml" ds:itemID="{30B80795-E563-4EB8-BC9E-77BA385BCCFD}">
   <ds:schemaRefs>
     <ds:schemaRef ds:uri="http://schemas.openxmlformats.org/officeDocument/2006/bibliography"/>
   </ds:schemaRefs>
